--- a/Trabajo.Final..docx
+++ b/Trabajo.Final..docx
@@ -224,15 +224,7 @@
           <w:rFonts w:ascii="Gill Sans MT" w:hAnsi="Gill Sans MT"/>
           <w:color w:val="111111"/>
         </w:rPr>
-        <w:t>"La clave para el éxito está en descomponer grandes tareas en</w:t>
-      </w:r>
-      <w:r>
-        <w:rPr>
-          <w:rStyle w:val="nfasis"/>
-          <w:rFonts w:ascii="Gill Sans MT" w:hAnsi="Gill Sans MT"/>
-          <w:color w:val="111111"/>
-        </w:rPr>
-        <w:t xml:space="preserve"> pequeñas acciones y avanzar con determinación, recordando siempre que el progreso constante es el camino hacia la realización."</w:t>
+        <w:t>"La clave para el éxito está en descomponer grandes tareas en pequeñas acciones y avanzar con determinación, recordando siempre que el progreso constante es el camino hacia la realización."</w:t>
       </w:r>
       <w:r>
         <w:rPr>
@@ -272,6 +264,10 @@
         </w:rPr>
       </w:pPr>
       <w:r>
+        <w:rPr>
+          <w:noProof/>
+          <w:lang w:eastAsia="es-AR"/>
+        </w:rPr>
         <w:lastRenderedPageBreak/>
         <w:drawing>
           <wp:anchor distT="0" distB="0" distL="114300" distR="114300" simplePos="0" relativeHeight="251658240" behindDoc="1" locked="0" layoutInCell="1" allowOverlap="1" wp14:anchorId="484A2E00" wp14:editId="60D37F81">
@@ -351,7 +347,7 @@
           <w:sz w:val="24"/>
           <w:szCs w:val="24"/>
         </w:rPr>
-        <w:t xml:space="preserve">, </w:t>
+        <w:t xml:space="preserve">, que necesita, por un lado, </w:t>
       </w:r>
       <w:r>
         <w:rPr>
@@ -361,7 +357,7 @@
           <w:sz w:val="24"/>
           <w:szCs w:val="24"/>
         </w:rPr>
-        <w:t>que necesita, por un la</w:t>
+        <w:t>gestionar la venta de pasajes en tres clases (turista, plus y full)</w:t>
       </w:r>
       <w:r>
         <w:rPr>
@@ -371,7 +367,7 @@
           <w:sz w:val="24"/>
           <w:szCs w:val="24"/>
         </w:rPr>
-        <w:t xml:space="preserve">do, </w:t>
+        <w:t xml:space="preserve"> </w:t>
       </w:r>
       <w:r>
         <w:rPr>
@@ -381,7 +377,7 @@
           <w:sz w:val="24"/>
           <w:szCs w:val="24"/>
         </w:rPr>
-        <w:t>gestionar la venta de pasajes en tres clases (turista, plus y full)</w:t>
+        <w:t xml:space="preserve">teniendo en cuenta que la capacidad es de 30 pasajeros </w:t>
       </w:r>
       <w:r>
         <w:rPr>
@@ -391,7 +387,7 @@
           <w:sz w:val="24"/>
           <w:szCs w:val="24"/>
         </w:rPr>
-        <w:t xml:space="preserve"> </w:t>
+        <w:t xml:space="preserve">y por otro llevar un control </w:t>
       </w:r>
       <w:r>
         <w:rPr>
@@ -401,7 +397,7 @@
           <w:sz w:val="24"/>
           <w:szCs w:val="24"/>
         </w:rPr>
-        <w:t xml:space="preserve">teniendo en cuenta que la capacidad es de 30 pasajeros </w:t>
+        <w:t xml:space="preserve">por medio de un submenú ADMINISTRADOR, donde poder gestionar el costo de cada servicio así como también poder visualizar la cantidad de pasajes vendidos </w:t>
       </w:r>
       <w:r>
         <w:rPr>
@@ -411,22 +407,15 @@
           <w:sz w:val="24"/>
           <w:szCs w:val="24"/>
         </w:rPr>
-        <w:t xml:space="preserve">y por otro llevar un control </w:t>
-      </w:r>
-      <w:r>
-        <w:rPr>
-          <w:rFonts w:ascii="Arial" w:hAnsi="Arial"/>
-          <w:b w:val="0"/>
-          <w:bCs w:val="0"/>
-          <w:sz w:val="24"/>
-          <w:szCs w:val="24"/>
-        </w:rPr>
-        <w:t xml:space="preserve">por medio de un submenú ADMINISTRADOR, donde poder gestionar el costo de cada servicio así como también poder visualizar la cantidad de pasajes vendidos </w:t>
+        <w:t>en general a menores y mayores de 18 años</w:t>
       </w:r>
     </w:p>
     <w:p>
       <w:pPr>
         <w:pStyle w:val="Ttulodelndicedeusuario"/>
+        <w:rPr>
+          <w:rFonts w:hint="eastAsia"/>
+        </w:rPr>
       </w:pPr>
     </w:p>
     <w:p>
@@ -448,7 +437,7 @@
           <w:sz w:val="24"/>
           <w:szCs w:val="24"/>
         </w:rPr>
-        <w:t>En este proyecto introductorio, se presenta un di</w:t>
+        <w:t xml:space="preserve">En este proyecto introductorio, se presenta un diagrama de flujo general, un pseudocódigo que simula el sistema </w:t>
       </w:r>
       <w:r>
         <w:rPr>
@@ -458,7 +447,7 @@
           <w:sz w:val="24"/>
           <w:szCs w:val="24"/>
         </w:rPr>
-        <w:t xml:space="preserve">agrama de flujo general, un pseudocódigo que simula el sistema </w:t>
+        <w:t>de venta de pasajes y su administración</w:t>
       </w:r>
       <w:r>
         <w:rPr>
@@ -468,8 +457,18 @@
           <w:sz w:val="24"/>
           <w:szCs w:val="24"/>
         </w:rPr>
-        <w:t>de venta de pasajes y su administración</w:t>
-      </w:r>
+        <w:t>.</w:t>
+      </w:r>
+      <w:bookmarkStart w:id="0" w:name="_GoBack"/>
+      <w:bookmarkEnd w:id="0"/>
+    </w:p>
+    <w:p>
+      <w:pPr>
+        <w:pStyle w:val="Ttulodelndicedeusuario"/>
+        <w:rPr>
+          <w:rFonts w:hint="eastAsia"/>
+        </w:rPr>
+      </w:pPr>
       <w:r>
         <w:rPr>
           <w:rFonts w:ascii="Arial" w:hAnsi="Arial"/>
@@ -478,32 +477,7 @@
           <w:sz w:val="24"/>
           <w:szCs w:val="24"/>
         </w:rPr>
-        <w:t>.</w:t>
-      </w:r>
-    </w:p>
-    <w:p>
-      <w:pPr>
-        <w:pStyle w:val="Ttulodelndicedeusuario"/>
-      </w:pPr>
-      <w:r>
-        <w:rPr>
-          <w:rFonts w:ascii="Arial" w:hAnsi="Arial"/>
-          <w:b w:val="0"/>
-          <w:bCs w:val="0"/>
-          <w:sz w:val="24"/>
-          <w:szCs w:val="24"/>
-        </w:rPr>
-        <w:t>Toda la documentación se encue</w:t>
-      </w:r>
-      <w:r>
-        <w:rPr>
-          <w:rFonts w:ascii="Arial" w:hAnsi="Arial"/>
-          <w:b w:val="0"/>
-          <w:bCs w:val="0"/>
-          <w:sz w:val="24"/>
-          <w:szCs w:val="24"/>
-        </w:rPr>
-        <w:t xml:space="preserve">ntra en el </w:t>
+        <w:t xml:space="preserve">Toda la documentación se encuentra en el </w:t>
       </w:r>
       <w:r>
         <w:rPr>
@@ -578,9 +552,10 @@
     <w:p>
       <w:pPr>
         <w:pStyle w:val="Ttulodelndicedeusuario"/>
+        <w:rPr>
+          <w:rFonts w:hint="eastAsia"/>
+        </w:rPr>
       </w:pPr>
-      <w:bookmarkStart w:id="0" w:name="_GoBack"/>
-      <w:bookmarkEnd w:id="0"/>
     </w:p>
     <w:sectPr>
       <w:footerReference w:type="default" r:id="rId7"/>
@@ -1315,6 +1290,7 @@
   <w:style w:type="character" w:default="1" w:styleId="Fuentedeprrafopredeter">
     <w:name w:val="Default Paragraph Font"/>
     <w:uiPriority w:val="1"/>
+    <w:semiHidden/>
     <w:unhideWhenUsed/>
   </w:style>
   <w:style w:type="table" w:default="1" w:styleId="Tablanormal">
